--- a/jquery.docx
+++ b/jquery.docx
@@ -13,9 +13,55 @@
       </w:hyperlink>
     </w:p>
     <w:p>
+      <w:r>
+        <w:t xml:space="preserve">--------------------------------------------------------- </w:t>
+      </w:r>
+    </w:p>
+    <w:p>
+      <w:r>
+        <w:t>Reload a part of page without reload all page:</w:t>
+      </w:r>
+    </w:p>
+    <w:p>
+      <w:hyperlink r:id="rId5" w:history="1">
+        <w:r>
+          <w:rPr>
+            <w:rStyle w:val="Hyperlink"/>
+          </w:rPr>
+          <w:t>https://whitefoxcreative.com/developers/ajax/using-ajax-to-reload-only-a-div/</w:t>
+        </w:r>
+      </w:hyperlink>
+    </w:p>
+    <w:p>
+      <w:hyperlink r:id="rId6" w:history="1">
+        <w:r>
+          <w:rPr>
+            <w:rStyle w:val="Hyperlink"/>
+          </w:rPr>
+          <w:t>https://www.sitepoint.com/community/t/how-to-refresh-page-using-jquery-ajax/8140</w:t>
+        </w:r>
+      </w:hyperlink>
+    </w:p>
+    <w:p>
       <w:bookmarkStart w:id="0" w:name="_GoBack"/>
       <w:bookmarkEnd w:id="0"/>
     </w:p>
+    <w:p>
+      <w:r>
+        <w:t>Submit form ajax:</w:t>
+      </w:r>
+    </w:p>
+    <w:p>
+      <w:hyperlink r:id="rId7" w:history="1">
+        <w:r>
+          <w:rPr>
+            <w:rStyle w:val="Hyperlink"/>
+          </w:rPr>
+          <w:t>https://webtoolsplus.com/submit-form-without-reloading-page/</w:t>
+        </w:r>
+      </w:hyperlink>
+    </w:p>
+    <w:p/>
     <w:sectPr>
       <w:pgSz w:w="12240" w:h="15840"/>
       <w:pgMar w:top="1440" w:right="1440" w:bottom="1440" w:left="1440" w:header="720" w:footer="720" w:gutter="0"/>

--- a/jquery.docx
+++ b/jquery.docx
@@ -3,14 +3,27 @@
 <w:document xmlns:wpc="http://schemas.microsoft.com/office/word/2010/wordprocessingCanvas" xmlns:cx="http://schemas.microsoft.com/office/drawing/2014/chartex" xmlns:mc="http://schemas.openxmlformats.org/markup-compatibility/2006" xmlns:o="urn:schemas-microsoft-com:office:office" xmlns:r="http://schemas.openxmlformats.org/officeDocument/2006/relationships" xmlns:m="http://schemas.openxmlformats.org/officeDocument/2006/math" xmlns:v="urn:schemas-microsoft-com:vml" xmlns:wp14="http://schemas.microsoft.com/office/word/2010/wordprocessingDrawing" xmlns:wp="http://schemas.openxmlformats.org/drawingml/2006/wordprocessingDrawing" xmlns:w10="urn:schemas-microsoft-com:office:word" xmlns:w="http://schemas.openxmlformats.org/wordprocessingml/2006/main" xmlns:w14="http://schemas.microsoft.com/office/word/2010/wordml" xmlns:w15="http://schemas.microsoft.com/office/word/2012/wordml" xmlns:w16se="http://schemas.microsoft.com/office/word/2015/wordml/symex" xmlns:wpg="http://schemas.microsoft.com/office/word/2010/wordprocessingGroup" xmlns:wpi="http://schemas.microsoft.com/office/word/2010/wordprocessingInk" xmlns:wne="http://schemas.microsoft.com/office/word/2006/wordml" xmlns:wps="http://schemas.microsoft.com/office/word/2010/wordprocessingShape" mc:Ignorable="w14 w15 w16se wp14">
   <w:body>
     <w:p>
-      <w:hyperlink r:id="rId4" w:history="1">
-        <w:r>
-          <w:rPr>
-            <w:rStyle w:val="Hyperlink"/>
-          </w:rPr>
-          <w:t>https://codepen.io/CthuKi/pen/YqZvRv</w:t>
-        </w:r>
-      </w:hyperlink>
+      <w:r>
+        <w:fldChar w:fldCharType="begin"/>
+      </w:r>
+      <w:r>
+        <w:instrText xml:space="preserve"> HYPERLINK "https://codepen.io/CthuKi/pen/YqZvRv" </w:instrText>
+      </w:r>
+      <w:r>
+        <w:fldChar w:fldCharType="separate"/>
+      </w:r>
+      <w:r>
+        <w:rPr>
+          <w:rStyle w:val="Hyperlink"/>
+        </w:rPr>
+        <w:t>https://codepen.io/CthuKi/pen/YqZvRv</w:t>
+      </w:r>
+      <w:r>
+        <w:rPr>
+          <w:rStyle w:val="Hyperlink"/>
+        </w:rPr>
+        <w:fldChar w:fldCharType="end"/>
+      </w:r>
     </w:p>
     <w:p>
       <w:r>
@@ -42,16 +55,18 @@
         </w:r>
       </w:hyperlink>
     </w:p>
-    <w:p>
-      <w:bookmarkStart w:id="0" w:name="_GoBack"/>
-      <w:bookmarkEnd w:id="0"/>
-    </w:p>
+    <w:p/>
     <w:p>
       <w:r>
         <w:t>Submit form ajax:</w:t>
       </w:r>
     </w:p>
     <w:p>
+      <w:pPr>
+        <w:rPr>
+          <w:rStyle w:val="Hyperlink"/>
+        </w:rPr>
+      </w:pPr>
       <w:hyperlink r:id="rId7" w:history="1">
         <w:r>
           <w:rPr>
@@ -60,6 +75,362 @@
           <w:t>https://webtoolsplus.com/submit-form-without-reloading-page/</w:t>
         </w:r>
       </w:hyperlink>
+    </w:p>
+    <w:p>
+      <w:pPr>
+        <w:rPr>
+          <w:rStyle w:val="Hyperlink"/>
+          <w:color w:val="FF0000"/>
+          <w:u w:val="none"/>
+        </w:rPr>
+      </w:pPr>
+      <w:r>
+        <w:rPr>
+          <w:rStyle w:val="Hyperlink"/>
+          <w:color w:val="FF0000"/>
+          <w:u w:val="none"/>
+        </w:rPr>
+        <w:t>-----------------------------</w:t>
+      </w:r>
+      <w:r>
+        <w:rPr>
+          <w:rStyle w:val="Hyperlink"/>
+          <w:color w:val="FF0000"/>
+          <w:u w:val="none"/>
+        </w:rPr>
+        <w:t>-------------------------------</w:t>
+      </w:r>
+    </w:p>
+    <w:p>
+      <w:pPr>
+        <w:rPr>
+          <w:color w:val="385623" w:themeColor="accent6" w:themeShade="80"/>
+        </w:rPr>
+      </w:pPr>
+      <w:proofErr w:type="spellStart"/>
+      <w:r>
+        <w:rPr>
+          <w:color w:val="385623" w:themeColor="accent6" w:themeShade="80"/>
+        </w:rPr>
+        <w:t>Thay</w:t>
+      </w:r>
+      <w:proofErr w:type="spellEnd"/>
+      <w:r>
+        <w:rPr>
+          <w:color w:val="385623" w:themeColor="accent6" w:themeShade="80"/>
+        </w:rPr>
+        <w:t xml:space="preserve"> </w:t>
+      </w:r>
+      <w:proofErr w:type="spellStart"/>
+      <w:r>
+        <w:rPr>
+          <w:color w:val="385623" w:themeColor="accent6" w:themeShade="80"/>
+        </w:rPr>
+        <w:t>đổi</w:t>
+      </w:r>
+      <w:proofErr w:type="spellEnd"/>
+      <w:r>
+        <w:rPr>
+          <w:color w:val="385623" w:themeColor="accent6" w:themeShade="80"/>
+        </w:rPr>
+        <w:t xml:space="preserve"> text </w:t>
+      </w:r>
+      <w:proofErr w:type="spellStart"/>
+      <w:r>
+        <w:rPr>
+          <w:color w:val="385623" w:themeColor="accent6" w:themeShade="80"/>
+        </w:rPr>
+        <w:t>một</w:t>
+      </w:r>
+      <w:proofErr w:type="spellEnd"/>
+      <w:r>
+        <w:rPr>
+          <w:color w:val="385623" w:themeColor="accent6" w:themeShade="80"/>
+        </w:rPr>
+        <w:t xml:space="preserve"> </w:t>
+      </w:r>
+      <w:proofErr w:type="spellStart"/>
+      <w:r>
+        <w:rPr>
+          <w:color w:val="385623" w:themeColor="accent6" w:themeShade="80"/>
+        </w:rPr>
+        <w:t>cách</w:t>
+      </w:r>
+      <w:proofErr w:type="spellEnd"/>
+      <w:r>
+        <w:rPr>
+          <w:color w:val="385623" w:themeColor="accent6" w:themeShade="80"/>
+        </w:rPr>
+        <w:t xml:space="preserve"> </w:t>
+      </w:r>
+      <w:proofErr w:type="spellStart"/>
+      <w:r>
+        <w:rPr>
+          <w:color w:val="385623" w:themeColor="accent6" w:themeShade="80"/>
+        </w:rPr>
+        <w:t>mượt</w:t>
+      </w:r>
+      <w:proofErr w:type="spellEnd"/>
+      <w:r>
+        <w:rPr>
+          <w:color w:val="385623" w:themeColor="accent6" w:themeShade="80"/>
+        </w:rPr>
+        <w:t xml:space="preserve"> mà </w:t>
+      </w:r>
+      <w:proofErr w:type="spellStart"/>
+      <w:r>
+        <w:rPr>
+          <w:color w:val="385623" w:themeColor="accent6" w:themeShade="80"/>
+        </w:rPr>
+        <w:t>bằng</w:t>
+      </w:r>
+      <w:proofErr w:type="spellEnd"/>
+      <w:r>
+        <w:rPr>
+          <w:color w:val="385623" w:themeColor="accent6" w:themeShade="80"/>
+        </w:rPr>
+        <w:t xml:space="preserve"> jQuery:</w:t>
+      </w:r>
+    </w:p>
+    <w:p>
+      <w:pPr>
+        <w:rPr>
+          <w:color w:val="C00000"/>
+          <w:u w:val="single"/>
+        </w:rPr>
+      </w:pPr>
+      <w:bookmarkStart w:id="0" w:name="_GoBack"/>
+      <w:r>
+        <w:rPr>
+          <w:color w:val="C00000"/>
+          <w:u w:val="single"/>
+        </w:rPr>
+        <w:t>https://stackoverflow.com/questions/23712623/javascript-to-change-div-before-rendering</w:t>
+      </w:r>
+    </w:p>
+    <w:bookmarkEnd w:id="0"/>
+    <w:p>
+      <w:pPr>
+        <w:rPr>
+          <w:color w:val="385623" w:themeColor="accent6" w:themeShade="80"/>
+        </w:rPr>
+      </w:pPr>
+      <w:r>
+        <w:rPr>
+          <w:color w:val="385623" w:themeColor="accent6" w:themeShade="80"/>
+        </w:rPr>
+        <w:t xml:space="preserve">B1: </w:t>
+      </w:r>
+      <w:r>
+        <w:rPr>
+          <w:color w:val="385623" w:themeColor="accent6" w:themeShade="80"/>
+        </w:rPr>
+        <w:t>CSS</w:t>
+      </w:r>
+      <w:r>
+        <w:rPr>
+          <w:color w:val="385623" w:themeColor="accent6" w:themeShade="80"/>
+        </w:rPr>
+        <w:t xml:space="preserve"> </w:t>
+      </w:r>
+      <w:proofErr w:type="spellStart"/>
+      <w:r>
+        <w:rPr>
+          <w:color w:val="385623" w:themeColor="accent6" w:themeShade="80"/>
+        </w:rPr>
+        <w:t>nội</w:t>
+      </w:r>
+      <w:proofErr w:type="spellEnd"/>
+      <w:r>
+        <w:rPr>
+          <w:color w:val="385623" w:themeColor="accent6" w:themeShade="80"/>
+        </w:rPr>
+        <w:t xml:space="preserve"> dung </w:t>
+      </w:r>
+      <w:proofErr w:type="spellStart"/>
+      <w:r>
+        <w:rPr>
+          <w:color w:val="385623" w:themeColor="accent6" w:themeShade="80"/>
+        </w:rPr>
+        <w:t>cần</w:t>
+      </w:r>
+      <w:proofErr w:type="spellEnd"/>
+      <w:r>
+        <w:rPr>
+          <w:color w:val="385623" w:themeColor="accent6" w:themeShade="80"/>
+        </w:rPr>
+        <w:t xml:space="preserve"> </w:t>
+      </w:r>
+      <w:proofErr w:type="spellStart"/>
+      <w:proofErr w:type="gramStart"/>
+      <w:r>
+        <w:rPr>
+          <w:color w:val="385623" w:themeColor="accent6" w:themeShade="80"/>
+        </w:rPr>
+        <w:t>chỉnh</w:t>
+      </w:r>
+      <w:proofErr w:type="spellEnd"/>
+      <w:r>
+        <w:rPr>
+          <w:color w:val="385623" w:themeColor="accent6" w:themeShade="80"/>
+        </w:rPr>
+        <w:t xml:space="preserve"> :</w:t>
+      </w:r>
+      <w:proofErr w:type="gramEnd"/>
+      <w:r>
+        <w:rPr>
+          <w:color w:val="385623" w:themeColor="accent6" w:themeShade="80"/>
+        </w:rPr>
+        <w:t xml:space="preserve"> visibility: hidden;</w:t>
+      </w:r>
+    </w:p>
+    <w:p>
+      <w:pPr>
+        <w:rPr>
+          <w:color w:val="385623" w:themeColor="accent6" w:themeShade="80"/>
+        </w:rPr>
+      </w:pPr>
+      <w:r>
+        <w:rPr>
+          <w:color w:val="385623" w:themeColor="accent6" w:themeShade="80"/>
+        </w:rPr>
+        <w:t>B2: jQuery(</w:t>
+      </w:r>
+      <w:proofErr w:type="gramStart"/>
+      <w:r>
+        <w:rPr>
+          <w:color w:val="385623" w:themeColor="accent6" w:themeShade="80"/>
+        </w:rPr>
+        <w:t>‘.element</w:t>
+      </w:r>
+      <w:proofErr w:type="gramEnd"/>
+      <w:r>
+        <w:rPr>
+          <w:color w:val="385623" w:themeColor="accent6" w:themeShade="80"/>
+        </w:rPr>
+        <w:t>’).html(‘</w:t>
+      </w:r>
+      <w:r>
+        <w:rPr>
+          <w:color w:val="385623" w:themeColor="accent6" w:themeShade="80"/>
+        </w:rPr>
+        <w:t>New text</w:t>
+      </w:r>
+      <w:r>
+        <w:rPr>
+          <w:color w:val="385623" w:themeColor="accent6" w:themeShade="80"/>
+        </w:rPr>
+        <w:t>’);</w:t>
+      </w:r>
+    </w:p>
+    <w:p>
+      <w:pPr>
+        <w:pStyle w:val="ListParagraph"/>
+        <w:numPr>
+          <w:ilvl w:val="0"/>
+          <w:numId w:val="1"/>
+        </w:numPr>
+        <w:rPr>
+          <w:color w:val="C00000"/>
+        </w:rPr>
+      </w:pPr>
+      <w:proofErr w:type="spellStart"/>
+      <w:r>
+        <w:rPr>
+          <w:color w:val="C00000"/>
+        </w:rPr>
+        <w:t>Thay</w:t>
+      </w:r>
+      <w:proofErr w:type="spellEnd"/>
+      <w:r>
+        <w:rPr>
+          <w:color w:val="C00000"/>
+        </w:rPr>
+        <w:t xml:space="preserve"> </w:t>
+      </w:r>
+      <w:proofErr w:type="spellStart"/>
+      <w:r>
+        <w:rPr>
+          <w:color w:val="C00000"/>
+        </w:rPr>
+        <w:t>đổi</w:t>
+      </w:r>
+      <w:proofErr w:type="spellEnd"/>
+      <w:r>
+        <w:rPr>
+          <w:color w:val="C00000"/>
+        </w:rPr>
+        <w:t xml:space="preserve"> </w:t>
+      </w:r>
+      <w:proofErr w:type="spellStart"/>
+      <w:r>
+        <w:rPr>
+          <w:color w:val="C00000"/>
+        </w:rPr>
+        <w:t>nội</w:t>
+      </w:r>
+      <w:proofErr w:type="spellEnd"/>
+      <w:r>
+        <w:rPr>
+          <w:color w:val="C00000"/>
+        </w:rPr>
+        <w:t xml:space="preserve"> dung text</w:t>
+      </w:r>
+    </w:p>
+    <w:p>
+      <w:pPr>
+        <w:rPr>
+          <w:color w:val="385623" w:themeColor="accent6" w:themeShade="80"/>
+        </w:rPr>
+      </w:pPr>
+      <w:r>
+        <w:rPr>
+          <w:color w:val="385623" w:themeColor="accent6" w:themeShade="80"/>
+        </w:rPr>
+        <w:t>B3: jQuery(</w:t>
+      </w:r>
+      <w:proofErr w:type="gramStart"/>
+      <w:r>
+        <w:rPr>
+          <w:color w:val="385623" w:themeColor="accent6" w:themeShade="80"/>
+        </w:rPr>
+        <w:t>‘.element</w:t>
+      </w:r>
+      <w:proofErr w:type="gramEnd"/>
+      <w:r>
+        <w:rPr>
+          <w:color w:val="385623" w:themeColor="accent6" w:themeShade="80"/>
+        </w:rPr>
+        <w:t>’).</w:t>
+      </w:r>
+      <w:proofErr w:type="spellStart"/>
+      <w:r>
+        <w:rPr>
+          <w:color w:val="385623" w:themeColor="accent6" w:themeShade="80"/>
+        </w:rPr>
+        <w:t>css</w:t>
+      </w:r>
+      <w:proofErr w:type="spellEnd"/>
+      <w:r>
+        <w:rPr>
+          <w:color w:val="385623" w:themeColor="accent6" w:themeShade="80"/>
+        </w:rPr>
+        <w:t>(‘</w:t>
+      </w:r>
+      <w:proofErr w:type="spellStart"/>
+      <w:r>
+        <w:rPr>
+          <w:color w:val="385623" w:themeColor="accent6" w:themeShade="80"/>
+        </w:rPr>
+        <w:t>visibility’,’visible</w:t>
+      </w:r>
+      <w:proofErr w:type="spellEnd"/>
+      <w:r>
+        <w:rPr>
+          <w:color w:val="385623" w:themeColor="accent6" w:themeShade="80"/>
+        </w:rPr>
+        <w:t>’);</w:t>
+      </w:r>
     </w:p>
     <w:p/>
     <w:sectPr>
@@ -70,6 +441,126 @@
     </w:sectPr>
   </w:body>
 </w:document>
+</file>
+
+<file path=word/numbering.xml><?xml version="1.0" encoding="utf-8"?>
+<w:numbering xmlns:wpc="http://schemas.microsoft.com/office/word/2010/wordprocessingCanvas" xmlns:cx="http://schemas.microsoft.com/office/drawing/2014/chartex" xmlns:mc="http://schemas.openxmlformats.org/markup-compatibility/2006" xmlns:o="urn:schemas-microsoft-com:office:office" xmlns:r="http://schemas.openxmlformats.org/officeDocument/2006/relationships" xmlns:m="http://schemas.openxmlformats.org/officeDocument/2006/math" xmlns:v="urn:schemas-microsoft-com:vml" xmlns:wp14="http://schemas.microsoft.com/office/word/2010/wordprocessingDrawing" xmlns:wp="http://schemas.openxmlformats.org/drawingml/2006/wordprocessingDrawing" xmlns:w10="urn:schemas-microsoft-com:office:word" xmlns:w="http://schemas.openxmlformats.org/wordprocessingml/2006/main" xmlns:w14="http://schemas.microsoft.com/office/word/2010/wordml" xmlns:w15="http://schemas.microsoft.com/office/word/2012/wordml" xmlns:w16se="http://schemas.microsoft.com/office/word/2015/wordml/symex" xmlns:wpg="http://schemas.microsoft.com/office/word/2010/wordprocessingGroup" xmlns:wpi="http://schemas.microsoft.com/office/word/2010/wordprocessingInk" xmlns:wne="http://schemas.microsoft.com/office/word/2006/wordml" xmlns:wps="http://schemas.microsoft.com/office/word/2010/wordprocessingShape" mc:Ignorable="w14 w15 w16se wp14">
+  <w:abstractNum w:abstractNumId="0" w15:restartNumberingAfterBreak="0">
+    <w:nsid w:val="456F6C32"/>
+    <w:multiLevelType w:val="hybridMultilevel"/>
+    <w:tmpl w:val="2608458A"/>
+    <w:lvl w:ilvl="0" w:tplc="3182A688">
+      <w:numFmt w:val="bullet"/>
+      <w:lvlText w:val=""/>
+      <w:lvlJc w:val="left"/>
+      <w:pPr>
+        <w:ind w:left="1080" w:hanging="360"/>
+      </w:pPr>
+      <w:rPr>
+        <w:rFonts w:ascii="Wingdings" w:eastAsiaTheme="minorEastAsia" w:hAnsi="Wingdings" w:cstheme="minorBidi" w:hint="default"/>
+      </w:rPr>
+    </w:lvl>
+    <w:lvl w:ilvl="1" w:tplc="04090003" w:tentative="1">
+      <w:start w:val="1"/>
+      <w:numFmt w:val="bullet"/>
+      <w:lvlText w:val="o"/>
+      <w:lvlJc w:val="left"/>
+      <w:pPr>
+        <w:ind w:left="1800" w:hanging="360"/>
+      </w:pPr>
+      <w:rPr>
+        <w:rFonts w:ascii="Courier New" w:hAnsi="Courier New" w:cs="Courier New" w:hint="default"/>
+      </w:rPr>
+    </w:lvl>
+    <w:lvl w:ilvl="2" w:tplc="04090005" w:tentative="1">
+      <w:start w:val="1"/>
+      <w:numFmt w:val="bullet"/>
+      <w:lvlText w:val=""/>
+      <w:lvlJc w:val="left"/>
+      <w:pPr>
+        <w:ind w:left="2520" w:hanging="360"/>
+      </w:pPr>
+      <w:rPr>
+        <w:rFonts w:ascii="Wingdings" w:hAnsi="Wingdings" w:hint="default"/>
+      </w:rPr>
+    </w:lvl>
+    <w:lvl w:ilvl="3" w:tplc="04090001" w:tentative="1">
+      <w:start w:val="1"/>
+      <w:numFmt w:val="bullet"/>
+      <w:lvlText w:val=""/>
+      <w:lvlJc w:val="left"/>
+      <w:pPr>
+        <w:ind w:left="3240" w:hanging="360"/>
+      </w:pPr>
+      <w:rPr>
+        <w:rFonts w:ascii="Symbol" w:hAnsi="Symbol" w:hint="default"/>
+      </w:rPr>
+    </w:lvl>
+    <w:lvl w:ilvl="4" w:tplc="04090003" w:tentative="1">
+      <w:start w:val="1"/>
+      <w:numFmt w:val="bullet"/>
+      <w:lvlText w:val="o"/>
+      <w:lvlJc w:val="left"/>
+      <w:pPr>
+        <w:ind w:left="3960" w:hanging="360"/>
+      </w:pPr>
+      <w:rPr>
+        <w:rFonts w:ascii="Courier New" w:hAnsi="Courier New" w:cs="Courier New" w:hint="default"/>
+      </w:rPr>
+    </w:lvl>
+    <w:lvl w:ilvl="5" w:tplc="04090005" w:tentative="1">
+      <w:start w:val="1"/>
+      <w:numFmt w:val="bullet"/>
+      <w:lvlText w:val=""/>
+      <w:lvlJc w:val="left"/>
+      <w:pPr>
+        <w:ind w:left="4680" w:hanging="360"/>
+      </w:pPr>
+      <w:rPr>
+        <w:rFonts w:ascii="Wingdings" w:hAnsi="Wingdings" w:hint="default"/>
+      </w:rPr>
+    </w:lvl>
+    <w:lvl w:ilvl="6" w:tplc="04090001" w:tentative="1">
+      <w:start w:val="1"/>
+      <w:numFmt w:val="bullet"/>
+      <w:lvlText w:val=""/>
+      <w:lvlJc w:val="left"/>
+      <w:pPr>
+        <w:ind w:left="5400" w:hanging="360"/>
+      </w:pPr>
+      <w:rPr>
+        <w:rFonts w:ascii="Symbol" w:hAnsi="Symbol" w:hint="default"/>
+      </w:rPr>
+    </w:lvl>
+    <w:lvl w:ilvl="7" w:tplc="04090003" w:tentative="1">
+      <w:start w:val="1"/>
+      <w:numFmt w:val="bullet"/>
+      <w:lvlText w:val="o"/>
+      <w:lvlJc w:val="left"/>
+      <w:pPr>
+        <w:ind w:left="6120" w:hanging="360"/>
+      </w:pPr>
+      <w:rPr>
+        <w:rFonts w:ascii="Courier New" w:hAnsi="Courier New" w:cs="Courier New" w:hint="default"/>
+      </w:rPr>
+    </w:lvl>
+    <w:lvl w:ilvl="8" w:tplc="04090005" w:tentative="1">
+      <w:start w:val="1"/>
+      <w:numFmt w:val="bullet"/>
+      <w:lvlText w:val=""/>
+      <w:lvlJc w:val="left"/>
+      <w:pPr>
+        <w:ind w:left="6840" w:hanging="360"/>
+      </w:pPr>
+      <w:rPr>
+        <w:rFonts w:ascii="Wingdings" w:hAnsi="Wingdings" w:hint="default"/>
+      </w:rPr>
+    </w:lvl>
+  </w:abstractNum>
+  <w:num w:numId="1">
+    <w:abstractNumId w:val="0"/>
+  </w:num>
+</w:numbering>
 </file>
 
 <file path=word/styles.xml><?xml version="1.0" encoding="utf-8"?>
@@ -504,6 +995,17 @@
       <w:u w:val="single"/>
     </w:rPr>
   </w:style>
+  <w:style w:type="paragraph" w:styleId="ListParagraph">
+    <w:name w:val="List Paragraph"/>
+    <w:basedOn w:val="Normal"/>
+    <w:uiPriority w:val="34"/>
+    <w:qFormat/>
+    <w:rsid w:val="00BD082A"/>
+    <w:pPr>
+      <w:ind w:left="720"/>
+      <w:contextualSpacing/>
+    </w:pPr>
+  </w:style>
 </w:styles>
 </file>
 
